--- a/Storyline.docx
+++ b/Storyline.docx
@@ -37,306 +37,446 @@
           <w:sz w:val="28"/>
           <w:szCs w:val="28"/>
         </w:rPr>
-        <w:t xml:space="preserve">One way to format the storyline files would be line by line dialogs. You would store which index you were last at and each speech would correspond to a </w:t>
+        <w:t>One way to format the storyline files would be line by line dialogs. You would store which index you were last at and each speech would correspond to a spawn point.</w:t>
+      </w:r>
+    </w:p>
+    <w:p>
+      <w:pPr>
+        <w:jc w:val="center"/>
+        <w:rPr>
+          <w:rFonts w:ascii="Indie Flower" w:hAnsi="Indie Flower"/>
+          <w:sz w:val="28"/>
+          <w:szCs w:val="28"/>
+          <w:u w:val="single"/>
+        </w:rPr>
+      </w:pPr>
+      <w:r>
+        <w:rPr>
+          <w:rFonts w:ascii="Indie Flower" w:hAnsi="Indie Flower"/>
+          <w:sz w:val="28"/>
+          <w:szCs w:val="28"/>
+          <w:u w:val="single"/>
+        </w:rPr>
+        <w:t>Storyline for game type 1 / attempt 1</w:t>
+      </w:r>
+    </w:p>
+    <w:p>
+      <w:pPr>
+        <w:jc w:val="center"/>
+        <w:rPr>
+          <w:rFonts w:ascii="Indie Flower" w:hAnsi="Indie Flower"/>
+          <w:sz w:val="28"/>
+          <w:szCs w:val="28"/>
+        </w:rPr>
+      </w:pPr>
+      <w:r>
+        <w:rPr>
+          <w:rFonts w:ascii="Indie Flower" w:hAnsi="Indie Flower"/>
+          <w:sz w:val="28"/>
+          <w:szCs w:val="28"/>
+        </w:rPr>
+        <w:t>You start with a small-scale vehicle repossession business. You can get paid for repossession jobs, but most money comes from re-branding the vehicles and selling to buyers. Old vehicle owners can also pay a fee to claim back their vehicle.</w:t>
+      </w:r>
+    </w:p>
+    <w:p>
+      <w:pPr>
+        <w:jc w:val="center"/>
+        <w:rPr>
+          <w:rFonts w:ascii="Indie Flower" w:hAnsi="Indie Flower"/>
+          <w:sz w:val="28"/>
+          <w:szCs w:val="28"/>
+        </w:rPr>
+      </w:pPr>
+    </w:p>
+    <w:p>
+      <w:pPr>
+        <w:jc w:val="center"/>
+        <w:rPr>
+          <w:rFonts w:ascii="Indie Flower" w:hAnsi="Indie Flower"/>
+          <w:sz w:val="28"/>
+          <w:szCs w:val="28"/>
+        </w:rPr>
+      </w:pPr>
+      <w:r>
+        <w:rPr>
+          <w:rFonts w:ascii="Indie Flower" w:hAnsi="Indie Flower"/>
+          <w:sz w:val="28"/>
+          <w:szCs w:val="28"/>
+        </w:rPr>
+        <w:t>Angry previous owners will randomly attempt to take back their vehicles from the warehouse. In this event, a defence mission will start, and you can earn xp for keeping the vehicle.</w:t>
+      </w:r>
+      <w:r>
+        <w:rPr>
+          <w:rFonts w:ascii="Indie Flower" w:hAnsi="Indie Flower"/>
+          <w:sz w:val="28"/>
+          <w:szCs w:val="28"/>
+        </w:rPr>
+        <w:t xml:space="preserve"> </w:t>
+      </w:r>
+      <w:r>
+        <w:rPr>
+          <w:rFonts w:ascii="Indie Flower" w:hAnsi="Indie Flower"/>
+          <w:sz w:val="28"/>
+          <w:szCs w:val="28"/>
+        </w:rPr>
+        <w:t xml:space="preserve">Races can </w:t>
+      </w:r>
+      <w:r>
+        <w:rPr>
+          <w:rFonts w:ascii="Indie Flower" w:hAnsi="Indie Flower"/>
+          <w:sz w:val="28"/>
+          <w:szCs w:val="28"/>
+        </w:rPr>
+        <w:t xml:space="preserve">also </w:t>
+      </w:r>
+      <w:r>
+        <w:rPr>
+          <w:rFonts w:ascii="Indie Flower" w:hAnsi="Indie Flower"/>
+          <w:sz w:val="28"/>
+          <w:szCs w:val="28"/>
+        </w:rPr>
+        <w:t>randomly form during deliveries / driving around with civilians. Winning these can reward cash.</w:t>
+      </w:r>
+    </w:p>
+    <w:p>
+      <w:pPr>
+        <w:jc w:val="center"/>
+        <w:rPr>
+          <w:rFonts w:ascii="Indie Flower" w:hAnsi="Indie Flower"/>
+          <w:sz w:val="28"/>
+          <w:szCs w:val="28"/>
+        </w:rPr>
+      </w:pPr>
+    </w:p>
+    <w:p>
+      <w:pPr>
+        <w:jc w:val="center"/>
+        <w:rPr>
+          <w:rFonts w:ascii="Indie Flower" w:hAnsi="Indie Flower"/>
+          <w:sz w:val="28"/>
+          <w:szCs w:val="28"/>
+        </w:rPr>
+      </w:pPr>
+      <w:r>
+        <w:rPr>
+          <w:rFonts w:ascii="Indie Flower" w:hAnsi="Indie Flower"/>
+          <w:sz w:val="28"/>
+          <w:szCs w:val="28"/>
+        </w:rPr>
+        <w:t>Cash can be used to buy warehouse protection</w:t>
+      </w:r>
+      <w:r>
+        <w:rPr>
+          <w:rFonts w:ascii="Indie Flower" w:hAnsi="Indie Flower"/>
+          <w:sz w:val="28"/>
+          <w:szCs w:val="28"/>
+        </w:rPr>
+        <w:t xml:space="preserve"> and</w:t>
+      </w:r>
+      <w:r>
+        <w:rPr>
+          <w:rFonts w:ascii="Indie Flower" w:hAnsi="Indie Flower"/>
+          <w:sz w:val="28"/>
+          <w:szCs w:val="28"/>
+        </w:rPr>
+        <w:t xml:space="preserve"> warehouse upgrades to modify vehicle sales.</w:t>
+      </w:r>
+      <w:r>
+        <w:rPr>
+          <w:rFonts w:ascii="Indie Flower" w:hAnsi="Indie Flower"/>
+          <w:sz w:val="28"/>
+          <w:szCs w:val="28"/>
+        </w:rPr>
+        <w:t xml:space="preserve"> </w:t>
+      </w:r>
+      <w:r>
+        <w:rPr>
+          <w:rFonts w:ascii="Indie Flower" w:hAnsi="Indie Flower"/>
+          <w:sz w:val="28"/>
+          <w:szCs w:val="28"/>
+        </w:rPr>
+        <w:t xml:space="preserve">Cash can </w:t>
+      </w:r>
+      <w:r>
+        <w:rPr>
+          <w:rFonts w:ascii="Indie Flower" w:hAnsi="Indie Flower"/>
+          <w:sz w:val="28"/>
+          <w:szCs w:val="28"/>
+        </w:rPr>
+        <w:t xml:space="preserve">also </w:t>
+      </w:r>
+      <w:r>
+        <w:rPr>
+          <w:rFonts w:ascii="Indie Flower" w:hAnsi="Indie Flower"/>
+          <w:sz w:val="28"/>
+          <w:szCs w:val="28"/>
+        </w:rPr>
+        <w:t>be used to buy larger trucks for towing higher value vehicles.</w:t>
+      </w:r>
+    </w:p>
+    <w:p>
+      <w:pPr>
+        <w:jc w:val="center"/>
+        <w:rPr>
+          <w:rFonts w:ascii="Indie Flower" w:hAnsi="Indie Flower"/>
+          <w:sz w:val="28"/>
+          <w:szCs w:val="28"/>
+          <w:u w:val="single"/>
+        </w:rPr>
+      </w:pPr>
+      <w:r>
+        <w:rPr>
+          <w:rFonts w:ascii="Indie Flower" w:hAnsi="Indie Flower"/>
+          <w:sz w:val="28"/>
+          <w:szCs w:val="28"/>
+          <w:u w:val="single"/>
+        </w:rPr>
+        <w:t>Storyline for game type 2 / attempt 2</w:t>
+      </w:r>
+    </w:p>
+    <w:p>
+      <w:pPr>
+        <w:jc w:val="center"/>
+        <w:rPr>
+          <w:rFonts w:ascii="Indie Flower" w:hAnsi="Indie Flower"/>
+          <w:sz w:val="28"/>
+          <w:szCs w:val="28"/>
+        </w:rPr>
+      </w:pPr>
+      <w:r>
+        <w:rPr>
+          <w:rFonts w:ascii="Indie Flower" w:hAnsi="Indie Flower"/>
+          <w:sz w:val="28"/>
+          <w:szCs w:val="28"/>
+        </w:rPr>
+        <w:t>You inherit a family garage. Customers bring in faulty vehicles or vehicles wanting customization. You can optionally collect vehicles from customers houses and drop them back off for an extra bit of cash.</w:t>
+      </w:r>
+    </w:p>
+    <w:p>
+      <w:pPr>
+        <w:jc w:val="center"/>
+        <w:rPr>
+          <w:rFonts w:ascii="Indie Flower" w:hAnsi="Indie Flower"/>
+          <w:sz w:val="28"/>
+          <w:szCs w:val="28"/>
+        </w:rPr>
+      </w:pPr>
+    </w:p>
+    <w:p>
+      <w:pPr>
+        <w:jc w:val="center"/>
+        <w:rPr>
+          <w:rFonts w:ascii="Indie Flower" w:hAnsi="Indie Flower"/>
+          <w:sz w:val="28"/>
+          <w:szCs w:val="28"/>
+        </w:rPr>
+      </w:pPr>
+      <w:r>
+        <w:rPr>
+          <w:rFonts w:ascii="Indie Flower" w:hAnsi="Indie Flower"/>
+          <w:sz w:val="28"/>
+          <w:szCs w:val="28"/>
+        </w:rPr>
+        <w:t>Gangs near the area will attempt to randomly sell phony cars. A mission would be to stop this to keep garage popularity. Texts will randomly appear from family members who used to own garage, giving game tips. Offers for race’s against customers / gang members for cash and XP.</w:t>
+      </w:r>
+    </w:p>
+    <w:p>
+      <w:pPr>
+        <w:jc w:val="center"/>
+        <w:rPr>
+          <w:rFonts w:ascii="Indie Flower" w:hAnsi="Indie Flower"/>
+          <w:sz w:val="28"/>
+          <w:szCs w:val="28"/>
+        </w:rPr>
+      </w:pPr>
+    </w:p>
+    <w:p>
+      <w:pPr>
+        <w:jc w:val="center"/>
+        <w:rPr>
+          <w:rFonts w:ascii="Indie Flower" w:hAnsi="Indie Flower"/>
+          <w:sz w:val="28"/>
+          <w:szCs w:val="28"/>
+        </w:rPr>
+      </w:pPr>
+      <w:r>
+        <w:rPr>
+          <w:rFonts w:ascii="Indie Flower" w:hAnsi="Indie Flower"/>
+          <w:sz w:val="28"/>
+          <w:szCs w:val="28"/>
+        </w:rPr>
+        <w:t>Cash can be used to buy vehicle storage upgrades or garage equipment upgrades – this will allow higher level customers to come in. Cash can also be used to buy a property with a garage to participate in races.</w:t>
+      </w:r>
+    </w:p>
+    <w:p>
+      <w:pPr>
+        <w:jc w:val="center"/>
+        <w:rPr>
+          <w:rFonts w:ascii="Indie Flower" w:hAnsi="Indie Flower"/>
+          <w:sz w:val="28"/>
+          <w:szCs w:val="28"/>
+          <w:u w:val="single"/>
+        </w:rPr>
+      </w:pPr>
+      <w:r>
+        <w:rPr>
+          <w:rFonts w:ascii="Indie Flower" w:hAnsi="Indie Flower"/>
+          <w:sz w:val="28"/>
+          <w:szCs w:val="28"/>
+          <w:u w:val="single"/>
+        </w:rPr>
+        <w:t>Storyline for game type 3 / attempt 3</w:t>
+      </w:r>
+    </w:p>
+    <w:p>
+      <w:pPr>
+        <w:jc w:val="center"/>
+        <w:rPr>
+          <w:rFonts w:ascii="Indie Flower" w:hAnsi="Indie Flower"/>
+          <w:sz w:val="28"/>
+          <w:szCs w:val="28"/>
+        </w:rPr>
+      </w:pPr>
+      <w:r>
+        <w:rPr>
+          <w:rFonts w:ascii="Indie Flower" w:hAnsi="Indie Flower"/>
+          <w:sz w:val="28"/>
+          <w:szCs w:val="28"/>
+        </w:rPr>
+        <w:t>You start in a home with a garage, your aim is to create vehicles. You can either store them, drive them around and race them or sell them. You must run restock missions to gather parts to build cars.</w:t>
+      </w:r>
+    </w:p>
+    <w:p>
+      <w:pPr>
+        <w:jc w:val="center"/>
+        <w:rPr>
+          <w:rFonts w:ascii="Indie Flower" w:hAnsi="Indie Flower"/>
+          <w:sz w:val="28"/>
+          <w:szCs w:val="28"/>
+        </w:rPr>
+      </w:pPr>
+    </w:p>
+    <w:p>
+      <w:pPr>
+        <w:jc w:val="center"/>
+        <w:rPr>
+          <w:rFonts w:ascii="Indie Flower" w:hAnsi="Indie Flower"/>
+          <w:sz w:val="28"/>
+          <w:szCs w:val="28"/>
+        </w:rPr>
+      </w:pPr>
+      <w:r>
+        <w:rPr>
+          <w:rFonts w:ascii="Indie Flower" w:hAnsi="Indie Flower"/>
+          <w:sz w:val="28"/>
+          <w:szCs w:val="28"/>
+        </w:rPr>
+        <w:t>With the creation of a taxi, you can run a small taxi business on the side. Doing well in previous taxi missions will provide tips and a high rating, which gives richer future customers.</w:t>
+      </w:r>
+    </w:p>
+    <w:p>
+      <w:pPr>
+        <w:jc w:val="center"/>
+        <w:rPr>
+          <w:rFonts w:ascii="Indie Flower" w:hAnsi="Indie Flower"/>
+          <w:sz w:val="28"/>
+          <w:szCs w:val="28"/>
+        </w:rPr>
+      </w:pPr>
+    </w:p>
+    <w:p>
+      <w:pPr>
+        <w:jc w:val="center"/>
+        <w:rPr>
+          <w:rFonts w:ascii="Indie Flower" w:hAnsi="Indie Flower"/>
+          <w:sz w:val="28"/>
+          <w:szCs w:val="28"/>
+        </w:rPr>
+      </w:pPr>
+      <w:r>
+        <w:rPr>
+          <w:rFonts w:ascii="Indie Flower" w:hAnsi="Indie Flower"/>
+          <w:sz w:val="28"/>
+          <w:szCs w:val="28"/>
+        </w:rPr>
+        <w:t>Players can randomly receive taxi requests and car requests. On a resupply mission, you can get lucky and receive high value parts. On occasion when you are an experienced mechanic, the military will ask you to build weaponized vehicles for them with parts they give you.</w:t>
+      </w:r>
+    </w:p>
+    <w:p>
+      <w:pPr>
+        <w:jc w:val="center"/>
+        <w:rPr>
+          <w:rFonts w:ascii="Indie Flower" w:hAnsi="Indie Flower"/>
+          <w:sz w:val="28"/>
+          <w:szCs w:val="28"/>
+        </w:rPr>
+      </w:pPr>
+    </w:p>
+    <w:p>
+      <w:pPr>
+        <w:jc w:val="center"/>
+        <w:rPr>
+          <w:rFonts w:ascii="Indie Flower" w:hAnsi="Indie Flower"/>
+          <w:sz w:val="28"/>
+          <w:szCs w:val="28"/>
+        </w:rPr>
+      </w:pPr>
+      <w:r>
+        <w:rPr>
+          <w:rFonts w:ascii="Indie Flower" w:hAnsi="Indie Flower"/>
+          <w:sz w:val="28"/>
+          <w:szCs w:val="28"/>
+        </w:rPr>
+        <w:t>With cash, you can purchase garage upgrades to build better cars and sell to richer buyers. Staff to run part missions are also available.</w:t>
+      </w:r>
+    </w:p>
+    <w:p>
+      <w:pPr>
+        <w:jc w:val="center"/>
+        <w:rPr>
+          <w:rFonts w:ascii="Indie Flower" w:hAnsi="Indie Flower"/>
+          <w:sz w:val="28"/>
+          <w:szCs w:val="28"/>
+          <w:u w:val="single"/>
+        </w:rPr>
+      </w:pPr>
+      <w:r>
+        <w:rPr>
+          <w:rFonts w:ascii="Indie Flower" w:hAnsi="Indie Flower"/>
+          <w:sz w:val="28"/>
+          <w:szCs w:val="28"/>
+          <w:u w:val="single"/>
+        </w:rPr>
+        <w:t>Free Play</w:t>
+      </w:r>
+    </w:p>
+    <w:p>
+      <w:pPr>
+        <w:jc w:val="center"/>
+        <w:rPr>
+          <w:rFonts w:ascii="Indie Flower" w:hAnsi="Indie Flower"/>
+          <w:sz w:val="28"/>
+          <w:szCs w:val="28"/>
+        </w:rPr>
+      </w:pPr>
+      <w:r>
+        <w:rPr>
+          <w:rFonts w:ascii="Indie Flower" w:hAnsi="Indie Flower"/>
+          <w:sz w:val="28"/>
+          <w:szCs w:val="28"/>
+        </w:rPr>
+        <w:t>No storyline. Participate in races, drive around and buy new cars.</w:t>
+      </w:r>
+      <w:r>
+        <w:rPr>
+          <w:rFonts w:ascii="Indie Flower" w:hAnsi="Indie Flower"/>
+          <w:sz w:val="28"/>
+          <w:szCs w:val="28"/>
+        </w:rPr>
+        <w:t xml:space="preserve"> Run car duels with military vehicles available for purchase.</w:t>
       </w:r>
       <w:bookmarkStart w:id="0" w:name="_GoBack"/>
       <w:bookmarkEnd w:id="0"/>
-      <w:r>
-        <w:rPr>
-          <w:rFonts w:ascii="Indie Flower" w:hAnsi="Indie Flower"/>
-          <w:sz w:val="28"/>
-          <w:szCs w:val="28"/>
-        </w:rPr>
-        <w:t>spawn point.</w:t>
-      </w:r>
-    </w:p>
-    <w:p>
-      <w:pPr>
-        <w:jc w:val="center"/>
-        <w:rPr>
-          <w:rFonts w:ascii="Indie Flower" w:hAnsi="Indie Flower"/>
-          <w:sz w:val="28"/>
-          <w:szCs w:val="28"/>
-          <w:u w:val="single"/>
-        </w:rPr>
-      </w:pPr>
-      <w:r>
-        <w:rPr>
-          <w:rFonts w:ascii="Indie Flower" w:hAnsi="Indie Flower"/>
-          <w:sz w:val="28"/>
-          <w:szCs w:val="28"/>
-          <w:u w:val="single"/>
-        </w:rPr>
-        <w:t>Storyline for game type 1 / attempt 1</w:t>
-      </w:r>
-    </w:p>
-    <w:p>
-      <w:pPr>
-        <w:jc w:val="center"/>
-        <w:rPr>
-          <w:rFonts w:ascii="Indie Flower" w:hAnsi="Indie Flower"/>
-          <w:sz w:val="28"/>
-          <w:szCs w:val="28"/>
-        </w:rPr>
-      </w:pPr>
-      <w:r>
-        <w:rPr>
-          <w:rFonts w:ascii="Indie Flower" w:hAnsi="Indie Flower"/>
-          <w:sz w:val="28"/>
-          <w:szCs w:val="28"/>
-        </w:rPr>
-        <w:t>You start with a small-scale vehicle repossession business. You can get paid for repossession jobs, but most money comes from re-branding the vehicles and selling to buyers. Old vehicle owners can also pay a fee to claim back their vehicle.</w:t>
-      </w:r>
-    </w:p>
-    <w:p>
-      <w:pPr>
-        <w:jc w:val="center"/>
-        <w:rPr>
-          <w:rFonts w:ascii="Indie Flower" w:hAnsi="Indie Flower"/>
-          <w:sz w:val="28"/>
-          <w:szCs w:val="28"/>
-        </w:rPr>
-      </w:pPr>
-    </w:p>
-    <w:p>
-      <w:pPr>
-        <w:jc w:val="center"/>
-        <w:rPr>
-          <w:rFonts w:ascii="Indie Flower" w:hAnsi="Indie Flower"/>
-          <w:sz w:val="28"/>
-          <w:szCs w:val="28"/>
-        </w:rPr>
-      </w:pPr>
-      <w:r>
-        <w:rPr>
-          <w:rFonts w:ascii="Indie Flower" w:hAnsi="Indie Flower"/>
-          <w:sz w:val="28"/>
-          <w:szCs w:val="28"/>
-        </w:rPr>
-        <w:t>Angry previous owners will randomly attempt to take back their vehicles from the warehouse. In this event, a defence mission will start, and you can earn xp for keeping the vehicle.</w:t>
-      </w:r>
-      <w:r>
-        <w:rPr>
-          <w:rFonts w:ascii="Indie Flower" w:hAnsi="Indie Flower"/>
-          <w:sz w:val="28"/>
-          <w:szCs w:val="28"/>
-        </w:rPr>
-        <w:t xml:space="preserve"> </w:t>
-      </w:r>
-      <w:r>
-        <w:rPr>
-          <w:rFonts w:ascii="Indie Flower" w:hAnsi="Indie Flower"/>
-          <w:sz w:val="28"/>
-          <w:szCs w:val="28"/>
-        </w:rPr>
-        <w:t xml:space="preserve">Races can </w:t>
-      </w:r>
-      <w:r>
-        <w:rPr>
-          <w:rFonts w:ascii="Indie Flower" w:hAnsi="Indie Flower"/>
-          <w:sz w:val="28"/>
-          <w:szCs w:val="28"/>
-        </w:rPr>
-        <w:t xml:space="preserve">also </w:t>
-      </w:r>
-      <w:r>
-        <w:rPr>
-          <w:rFonts w:ascii="Indie Flower" w:hAnsi="Indie Flower"/>
-          <w:sz w:val="28"/>
-          <w:szCs w:val="28"/>
-        </w:rPr>
-        <w:t>randomly form during deliveries / driving around with civilians. Winning these can reward cash.</w:t>
-      </w:r>
-    </w:p>
-    <w:p>
-      <w:pPr>
-        <w:jc w:val="center"/>
-        <w:rPr>
-          <w:rFonts w:ascii="Indie Flower" w:hAnsi="Indie Flower"/>
-          <w:sz w:val="28"/>
-          <w:szCs w:val="28"/>
-        </w:rPr>
-      </w:pPr>
-    </w:p>
-    <w:p>
-      <w:pPr>
-        <w:jc w:val="center"/>
-        <w:rPr>
-          <w:rFonts w:ascii="Indie Flower" w:hAnsi="Indie Flower"/>
-          <w:sz w:val="28"/>
-          <w:szCs w:val="28"/>
-        </w:rPr>
-      </w:pPr>
-      <w:r>
-        <w:rPr>
-          <w:rFonts w:ascii="Indie Flower" w:hAnsi="Indie Flower"/>
-          <w:sz w:val="28"/>
-          <w:szCs w:val="28"/>
-        </w:rPr>
-        <w:t>Cash can be used to buy warehouse protection</w:t>
-      </w:r>
-      <w:r>
-        <w:rPr>
-          <w:rFonts w:ascii="Indie Flower" w:hAnsi="Indie Flower"/>
-          <w:sz w:val="28"/>
-          <w:szCs w:val="28"/>
-        </w:rPr>
-        <w:t xml:space="preserve"> and</w:t>
-      </w:r>
-      <w:r>
-        <w:rPr>
-          <w:rFonts w:ascii="Indie Flower" w:hAnsi="Indie Flower"/>
-          <w:sz w:val="28"/>
-          <w:szCs w:val="28"/>
-        </w:rPr>
-        <w:t xml:space="preserve"> warehouse upgrades to modify vehicle sales.</w:t>
-      </w:r>
-      <w:r>
-        <w:rPr>
-          <w:rFonts w:ascii="Indie Flower" w:hAnsi="Indie Flower"/>
-          <w:sz w:val="28"/>
-          <w:szCs w:val="28"/>
-        </w:rPr>
-        <w:t xml:space="preserve"> </w:t>
-      </w:r>
-      <w:r>
-        <w:rPr>
-          <w:rFonts w:ascii="Indie Flower" w:hAnsi="Indie Flower"/>
-          <w:sz w:val="28"/>
-          <w:szCs w:val="28"/>
-        </w:rPr>
-        <w:t xml:space="preserve">Cash can </w:t>
-      </w:r>
-      <w:r>
-        <w:rPr>
-          <w:rFonts w:ascii="Indie Flower" w:hAnsi="Indie Flower"/>
-          <w:sz w:val="28"/>
-          <w:szCs w:val="28"/>
-        </w:rPr>
-        <w:t xml:space="preserve">also </w:t>
-      </w:r>
-      <w:r>
-        <w:rPr>
-          <w:rFonts w:ascii="Indie Flower" w:hAnsi="Indie Flower"/>
-          <w:sz w:val="28"/>
-          <w:szCs w:val="28"/>
-        </w:rPr>
-        <w:t>be used to buy larger trucks for towing higher value vehicles.</w:t>
-      </w:r>
-    </w:p>
-    <w:p>
-      <w:pPr>
-        <w:jc w:val="center"/>
-        <w:rPr>
-          <w:rFonts w:ascii="Indie Flower" w:hAnsi="Indie Flower"/>
-          <w:sz w:val="28"/>
-          <w:szCs w:val="28"/>
-          <w:u w:val="single"/>
-        </w:rPr>
-      </w:pPr>
-      <w:r>
-        <w:rPr>
-          <w:rFonts w:ascii="Indie Flower" w:hAnsi="Indie Flower"/>
-          <w:sz w:val="28"/>
-          <w:szCs w:val="28"/>
-          <w:u w:val="single"/>
-        </w:rPr>
-        <w:t>Storyline for game type 2 / attempt 2</w:t>
-      </w:r>
-    </w:p>
-    <w:p>
-      <w:pPr>
-        <w:jc w:val="center"/>
-        <w:rPr>
-          <w:rFonts w:ascii="Indie Flower" w:hAnsi="Indie Flower"/>
-          <w:sz w:val="28"/>
-          <w:szCs w:val="28"/>
-        </w:rPr>
-      </w:pPr>
-      <w:r>
-        <w:rPr>
-          <w:rFonts w:ascii="Indie Flower" w:hAnsi="Indie Flower"/>
-          <w:sz w:val="28"/>
-          <w:szCs w:val="28"/>
-        </w:rPr>
-        <w:t>You inherit a family garage. Customers bring in faulty vehicles or vehicles wanting customization. You can optionally collect vehicles from customers houses and drop them back off for an extra bit of cash.</w:t>
-      </w:r>
-    </w:p>
-    <w:p>
-      <w:pPr>
-        <w:jc w:val="center"/>
-        <w:rPr>
-          <w:rFonts w:ascii="Indie Flower" w:hAnsi="Indie Flower"/>
-          <w:sz w:val="28"/>
-          <w:szCs w:val="28"/>
-        </w:rPr>
-      </w:pPr>
-    </w:p>
-    <w:p>
-      <w:pPr>
-        <w:jc w:val="center"/>
-        <w:rPr>
-          <w:rFonts w:ascii="Indie Flower" w:hAnsi="Indie Flower"/>
-          <w:sz w:val="28"/>
-          <w:szCs w:val="28"/>
-        </w:rPr>
-      </w:pPr>
-      <w:r>
-        <w:rPr>
-          <w:rFonts w:ascii="Indie Flower" w:hAnsi="Indie Flower"/>
-          <w:sz w:val="28"/>
-          <w:szCs w:val="28"/>
-        </w:rPr>
-        <w:t>Gangs near the area will attempt to randomly sell phony cars. A mission would be to stop this to keep garage popularity. Texts will randomly appear from family members who used to own garage, giving game tips. Offers for race’s against customers / gang members for cash and XP.</w:t>
-      </w:r>
-    </w:p>
-    <w:p>
-      <w:pPr>
-        <w:jc w:val="center"/>
-        <w:rPr>
-          <w:rFonts w:ascii="Indie Flower" w:hAnsi="Indie Flower"/>
-          <w:sz w:val="28"/>
-          <w:szCs w:val="28"/>
-        </w:rPr>
-      </w:pPr>
-    </w:p>
-    <w:p>
-      <w:pPr>
-        <w:jc w:val="center"/>
-        <w:rPr>
-          <w:rFonts w:ascii="Indie Flower" w:hAnsi="Indie Flower"/>
-          <w:sz w:val="28"/>
-          <w:szCs w:val="28"/>
-        </w:rPr>
-      </w:pPr>
-      <w:r>
-        <w:rPr>
-          <w:rFonts w:ascii="Indie Flower" w:hAnsi="Indie Flower"/>
-          <w:sz w:val="28"/>
-          <w:szCs w:val="28"/>
-        </w:rPr>
-        <w:t>Cash can be used to buy vehicle storage upgrades or garage equipment upgrades – this will allow higher level customers to come in. Cash can also be used to buy a property with a garage to participate in races.</w:t>
-      </w:r>
-    </w:p>
-    <w:p>
-      <w:pPr>
-        <w:jc w:val="center"/>
-        <w:rPr>
-          <w:rFonts w:ascii="Indie Flower" w:hAnsi="Indie Flower"/>
-          <w:sz w:val="28"/>
-          <w:szCs w:val="28"/>
-          <w:u w:val="single"/>
-        </w:rPr>
-      </w:pPr>
-      <w:r>
-        <w:rPr>
-          <w:rFonts w:ascii="Indie Flower" w:hAnsi="Indie Flower"/>
-          <w:sz w:val="28"/>
-          <w:szCs w:val="28"/>
-          <w:u w:val="single"/>
-        </w:rPr>
-        <w:t>Storyline for game type 3 / attempt 3</w:t>
-      </w:r>
     </w:p>
     <w:sectPr>
       <w:pgSz w:w="11906" w:h="16838"/>
@@ -471,6 +611,7 @@
     <w:lsdException w:name="HTML Sample" w:semiHidden="1" w:unhideWhenUsed="1"/>
     <w:lsdException w:name="HTML Typewriter" w:semiHidden="1" w:unhideWhenUsed="1"/>
     <w:lsdException w:name="HTML Variable" w:semiHidden="1" w:unhideWhenUsed="1"/>
+    <w:lsdException w:name="Normal Table" w:semiHidden="1" w:unhideWhenUsed="1"/>
     <w:lsdException w:name="annotation subject" w:semiHidden="1" w:unhideWhenUsed="1"/>
     <w:lsdException w:name="No List" w:semiHidden="1" w:unhideWhenUsed="1"/>
     <w:lsdException w:name="Outline List 1" w:semiHidden="1" w:unhideWhenUsed="1"/>
@@ -516,9 +657,11 @@
     <w:lsdException w:name="Table Subtle 1" w:semiHidden="1" w:unhideWhenUsed="1"/>
     <w:lsdException w:name="Table Subtle 2" w:semiHidden="1" w:unhideWhenUsed="1"/>
     <w:lsdException w:name="Table Web 1" w:semiHidden="1" w:unhideWhenUsed="1"/>
+    <w:lsdException w:name="Table Web 2" w:semiHidden="1" w:unhideWhenUsed="1"/>
     <w:lsdException w:name="Table Web 3" w:semiHidden="1" w:unhideWhenUsed="1"/>
     <w:lsdException w:name="Balloon Text" w:semiHidden="1" w:unhideWhenUsed="1"/>
     <w:lsdException w:name="Table Grid" w:uiPriority="39"/>
+    <w:lsdException w:name="Table Theme" w:semiHidden="1" w:unhideWhenUsed="1"/>
     <w:lsdException w:name="Placeholder Text" w:semiHidden="1"/>
     <w:lsdException w:name="No Spacing" w:uiPriority="1" w:qFormat="1"/>
     <w:lsdException w:name="Light Shading" w:uiPriority="60"/>

--- a/Storyline.docx
+++ b/Storyline.docx
@@ -221,6 +221,42 @@
           <w:rFonts w:ascii="Indie Flower" w:hAnsi="Indie Flower"/>
           <w:sz w:val="28"/>
           <w:szCs w:val="28"/>
+        </w:rPr>
+      </w:pPr>
+    </w:p>
+    <w:p>
+      <w:pPr>
+        <w:jc w:val="center"/>
+        <w:rPr>
+          <w:rFonts w:ascii="Indie Flower" w:hAnsi="Indie Flower"/>
+          <w:sz w:val="28"/>
+          <w:szCs w:val="28"/>
+        </w:rPr>
+      </w:pPr>
+      <w:r>
+        <w:rPr>
+          <w:rFonts w:ascii="Indie Flower" w:hAnsi="Indie Flower"/>
+          <w:sz w:val="28"/>
+          <w:szCs w:val="28"/>
+        </w:rPr>
+        <w:t>Characters: warehouse mechanic, warehouse security guard, 2x high level buyers, 2x low level buyers, 8x civilian, car salesman</w:t>
+      </w:r>
+      <w:r>
+        <w:rPr>
+          <w:rFonts w:ascii="Indie Flower" w:hAnsi="Indie Flower"/>
+          <w:sz w:val="28"/>
+          <w:szCs w:val="28"/>
+        </w:rPr>
+        <w:t>.</w:t>
+      </w:r>
+    </w:p>
+    <w:p>
+      <w:pPr>
+        <w:jc w:val="center"/>
+        <w:rPr>
+          <w:rFonts w:ascii="Indie Flower" w:hAnsi="Indie Flower"/>
+          <w:sz w:val="28"/>
+          <w:szCs w:val="28"/>
           <w:u w:val="single"/>
         </w:rPr>
       </w:pPr>
@@ -277,6 +313,7 @@
           <w:sz w:val="28"/>
           <w:szCs w:val="28"/>
         </w:rPr>
+        <w:lastRenderedPageBreak/>
         <w:t>Gangs near the area will attempt to randomly sell phony cars. A mission would be to stop this to keep garage popularity. Texts will randomly appear from family members who used to own garage, giving game tips. Offers for race’s against customers / gang members for cash and XP.</w:t>
       </w:r>
     </w:p>
@@ -315,6 +352,58 @@
           <w:rFonts w:ascii="Indie Flower" w:hAnsi="Indie Flower"/>
           <w:sz w:val="28"/>
           <w:szCs w:val="28"/>
+        </w:rPr>
+      </w:pPr>
+    </w:p>
+    <w:p>
+      <w:pPr>
+        <w:jc w:val="center"/>
+        <w:rPr>
+          <w:rFonts w:ascii="Indie Flower" w:hAnsi="Indie Flower"/>
+          <w:sz w:val="28"/>
+          <w:szCs w:val="28"/>
+        </w:rPr>
+      </w:pPr>
+      <w:r>
+        <w:rPr>
+          <w:rFonts w:ascii="Indie Flower" w:hAnsi="Indie Flower"/>
+          <w:sz w:val="28"/>
+          <w:szCs w:val="28"/>
+        </w:rPr>
+        <w:t xml:space="preserve">Characters: </w:t>
+      </w:r>
+      <w:r>
+        <w:rPr>
+          <w:rFonts w:ascii="Indie Flower" w:hAnsi="Indie Flower"/>
+          <w:sz w:val="28"/>
+          <w:szCs w:val="28"/>
+        </w:rPr>
+        <w:t>Garage mechanic, Grandpa, Brother, Low level buyer x2. High level buyer x2, 8x civilian, 6x gang member</w:t>
+      </w:r>
+      <w:r>
+        <w:rPr>
+          <w:rFonts w:ascii="Indie Flower" w:hAnsi="Indie Flower"/>
+          <w:sz w:val="28"/>
+          <w:szCs w:val="28"/>
+        </w:rPr>
+        <w:t>, tool shop owner</w:t>
+      </w:r>
+      <w:r>
+        <w:rPr>
+          <w:rFonts w:ascii="Indie Flower" w:hAnsi="Indie Flower"/>
+          <w:sz w:val="28"/>
+          <w:szCs w:val="28"/>
+        </w:rPr>
+        <w:t>.</w:t>
+      </w:r>
+    </w:p>
+    <w:p>
+      <w:pPr>
+        <w:jc w:val="center"/>
+        <w:rPr>
+          <w:rFonts w:ascii="Indie Flower" w:hAnsi="Indie Flower"/>
+          <w:sz w:val="28"/>
+          <w:szCs w:val="28"/>
           <w:u w:val="single"/>
         </w:rPr>
       </w:pPr>
@@ -437,6 +526,42 @@
           <w:rFonts w:ascii="Indie Flower" w:hAnsi="Indie Flower"/>
           <w:sz w:val="28"/>
           <w:szCs w:val="28"/>
+        </w:rPr>
+      </w:pPr>
+    </w:p>
+    <w:p>
+      <w:pPr>
+        <w:jc w:val="center"/>
+        <w:rPr>
+          <w:rFonts w:ascii="Indie Flower" w:hAnsi="Indie Flower"/>
+          <w:sz w:val="28"/>
+          <w:szCs w:val="28"/>
+        </w:rPr>
+      </w:pPr>
+      <w:r>
+        <w:rPr>
+          <w:rFonts w:ascii="Indie Flower" w:hAnsi="Indie Flower"/>
+          <w:sz w:val="28"/>
+          <w:szCs w:val="28"/>
+        </w:rPr>
+        <w:t xml:space="preserve">Characters: mechanic, civilian x8, low level buyer x2, high level buyer x2, </w:t>
+      </w:r>
+      <w:r>
+        <w:rPr>
+          <w:rFonts w:ascii="Indie Flower" w:hAnsi="Indie Flower"/>
+          <w:sz w:val="28"/>
+          <w:szCs w:val="28"/>
+        </w:rPr>
+        <w:t>part dealer (no shop), architect (to upgrade home garage).</w:t>
+      </w:r>
+    </w:p>
+    <w:p>
+      <w:pPr>
+        <w:jc w:val="center"/>
+        <w:rPr>
+          <w:rFonts w:ascii="Indie Flower" w:hAnsi="Indie Flower"/>
+          <w:sz w:val="28"/>
+          <w:szCs w:val="28"/>
           <w:u w:val="single"/>
         </w:rPr>
       </w:pPr>
@@ -474,6 +599,42 @@
           <w:szCs w:val="28"/>
         </w:rPr>
         <w:t xml:space="preserve"> Run car duels with military vehicles available for purchase.</w:t>
+      </w:r>
+    </w:p>
+    <w:p>
+      <w:pPr>
+        <w:jc w:val="center"/>
+        <w:rPr>
+          <w:rFonts w:ascii="Indie Flower" w:hAnsi="Indie Flower"/>
+          <w:sz w:val="28"/>
+          <w:szCs w:val="28"/>
+        </w:rPr>
+      </w:pPr>
+    </w:p>
+    <w:p>
+      <w:pPr>
+        <w:jc w:val="center"/>
+        <w:rPr>
+          <w:rFonts w:ascii="Indie Flower" w:hAnsi="Indie Flower"/>
+          <w:sz w:val="28"/>
+          <w:szCs w:val="28"/>
+        </w:rPr>
+      </w:pPr>
+      <w:r>
+        <w:rPr>
+          <w:rFonts w:ascii="Indie Flower" w:hAnsi="Indie Flower"/>
+          <w:sz w:val="28"/>
+          <w:szCs w:val="28"/>
+        </w:rPr>
+        <w:t xml:space="preserve">Characters: Civilian x8, car salesman, estate agent, </w:t>
+      </w:r>
+      <w:r>
+        <w:rPr>
+          <w:rFonts w:ascii="Indie Flower" w:hAnsi="Indie Flower"/>
+          <w:sz w:val="28"/>
+          <w:szCs w:val="28"/>
+        </w:rPr>
+        <w:t>warehouse mechanic, warehouse security guard, 2x high level buyer, 2x low level buyer, 6x gang member, tool shop owner, part dealer, architect.</w:t>
       </w:r>
       <w:bookmarkStart w:id="0" w:name="_GoBack"/>
       <w:bookmarkEnd w:id="0"/>

--- a/Storyline.docx
+++ b/Storyline.docx
@@ -39,6 +39,14 @@
         </w:rPr>
         <w:t>One way to format the storyline files would be line by line dialogs. You would store which index you were last at and each speech would correspond to a spawn point.</w:t>
       </w:r>
+      <w:r>
+        <w:rPr>
+          <w:rFonts w:ascii="Indie Flower" w:hAnsi="Indie Flower"/>
+          <w:sz w:val="28"/>
+          <w:szCs w:val="28"/>
+        </w:rPr>
+        <w:t xml:space="preserve"> Missions are always optional (until you are in progress of one) – you can just drive around if you want to.</w:t>
+      </w:r>
     </w:p>
     <w:p>
       <w:pPr>
@@ -297,16 +305,6 @@
           <w:szCs w:val="28"/>
         </w:rPr>
       </w:pPr>
-    </w:p>
-    <w:p>
-      <w:pPr>
-        <w:jc w:val="center"/>
-        <w:rPr>
-          <w:rFonts w:ascii="Indie Flower" w:hAnsi="Indie Flower"/>
-          <w:sz w:val="28"/>
-          <w:szCs w:val="28"/>
-        </w:rPr>
-      </w:pPr>
       <w:r>
         <w:rPr>
           <w:rFonts w:ascii="Indie Flower" w:hAnsi="Indie Flower"/>
@@ -314,330 +312,338 @@
           <w:szCs w:val="28"/>
         </w:rPr>
         <w:lastRenderedPageBreak/>
-        <w:t>Gangs near the area will attempt to randomly sell phony cars. A mission would be to stop this to keep garage popularity. Texts will randomly appear from family members who used to own garage, giving game tips. Offers for race’s against customers / gang members for cash and XP.</w:t>
-      </w:r>
-    </w:p>
-    <w:p>
-      <w:pPr>
-        <w:jc w:val="center"/>
-        <w:rPr>
-          <w:rFonts w:ascii="Indie Flower" w:hAnsi="Indie Flower"/>
-          <w:sz w:val="28"/>
-          <w:szCs w:val="28"/>
-        </w:rPr>
-      </w:pPr>
-    </w:p>
-    <w:p>
-      <w:pPr>
-        <w:jc w:val="center"/>
-        <w:rPr>
-          <w:rFonts w:ascii="Indie Flower" w:hAnsi="Indie Flower"/>
-          <w:sz w:val="28"/>
-          <w:szCs w:val="28"/>
-        </w:rPr>
-      </w:pPr>
-      <w:r>
-        <w:rPr>
-          <w:rFonts w:ascii="Indie Flower" w:hAnsi="Indie Flower"/>
-          <w:sz w:val="28"/>
-          <w:szCs w:val="28"/>
-        </w:rPr>
-        <w:t>Cash can be used to buy vehicle storage upgrades or garage equipment upgrades – this will allow higher level customers to come in. Cash can also be used to buy a property with a garage to participate in races.</w:t>
-      </w:r>
-    </w:p>
-    <w:p>
-      <w:pPr>
-        <w:jc w:val="center"/>
-        <w:rPr>
-          <w:rFonts w:ascii="Indie Flower" w:hAnsi="Indie Flower"/>
-          <w:sz w:val="28"/>
-          <w:szCs w:val="28"/>
-        </w:rPr>
-      </w:pPr>
-    </w:p>
-    <w:p>
-      <w:pPr>
-        <w:jc w:val="center"/>
-        <w:rPr>
-          <w:rFonts w:ascii="Indie Flower" w:hAnsi="Indie Flower"/>
-          <w:sz w:val="28"/>
-          <w:szCs w:val="28"/>
-        </w:rPr>
-      </w:pPr>
-      <w:r>
-        <w:rPr>
-          <w:rFonts w:ascii="Indie Flower" w:hAnsi="Indie Flower"/>
-          <w:sz w:val="28"/>
-          <w:szCs w:val="28"/>
-        </w:rPr>
-        <w:t xml:space="preserve">Characters: </w:t>
-      </w:r>
-      <w:r>
-        <w:rPr>
-          <w:rFonts w:ascii="Indie Flower" w:hAnsi="Indie Flower"/>
-          <w:sz w:val="28"/>
-          <w:szCs w:val="28"/>
-        </w:rPr>
-        <w:t>Garage mechanic, Grandpa, Brother, Low level buyer x2. High level buyer x2, 8x civilian, 6x gang member</w:t>
-      </w:r>
-      <w:r>
-        <w:rPr>
-          <w:rFonts w:ascii="Indie Flower" w:hAnsi="Indie Flower"/>
-          <w:sz w:val="28"/>
-          <w:szCs w:val="28"/>
-        </w:rPr>
-        <w:t>, tool shop owner</w:t>
-      </w:r>
-      <w:r>
-        <w:rPr>
-          <w:rFonts w:ascii="Indie Flower" w:hAnsi="Indie Flower"/>
-          <w:sz w:val="28"/>
-          <w:szCs w:val="28"/>
-        </w:rPr>
-        <w:t>.</w:t>
-      </w:r>
-    </w:p>
-    <w:p>
-      <w:pPr>
-        <w:jc w:val="center"/>
-        <w:rPr>
-          <w:rFonts w:ascii="Indie Flower" w:hAnsi="Indie Flower"/>
-          <w:sz w:val="28"/>
-          <w:szCs w:val="28"/>
-          <w:u w:val="single"/>
-        </w:rPr>
-      </w:pPr>
-      <w:r>
-        <w:rPr>
-          <w:rFonts w:ascii="Indie Flower" w:hAnsi="Indie Flower"/>
-          <w:sz w:val="28"/>
-          <w:szCs w:val="28"/>
-          <w:u w:val="single"/>
-        </w:rPr>
-        <w:t>Storyline for game type 3 / attempt 3</w:t>
-      </w:r>
-    </w:p>
-    <w:p>
-      <w:pPr>
-        <w:jc w:val="center"/>
-        <w:rPr>
-          <w:rFonts w:ascii="Indie Flower" w:hAnsi="Indie Flower"/>
-          <w:sz w:val="28"/>
-          <w:szCs w:val="28"/>
-        </w:rPr>
-      </w:pPr>
-      <w:r>
-        <w:rPr>
-          <w:rFonts w:ascii="Indie Flower" w:hAnsi="Indie Flower"/>
-          <w:sz w:val="28"/>
-          <w:szCs w:val="28"/>
-        </w:rPr>
-        <w:t>You start in a home with a garage, your aim is to create vehicles. You can either store them, drive them around and race them or sell them. You must run restock missions to gather parts to build cars.</w:t>
-      </w:r>
-    </w:p>
-    <w:p>
-      <w:pPr>
-        <w:jc w:val="center"/>
-        <w:rPr>
-          <w:rFonts w:ascii="Indie Flower" w:hAnsi="Indie Flower"/>
-          <w:sz w:val="28"/>
-          <w:szCs w:val="28"/>
-        </w:rPr>
-      </w:pPr>
-    </w:p>
-    <w:p>
-      <w:pPr>
-        <w:jc w:val="center"/>
-        <w:rPr>
-          <w:rFonts w:ascii="Indie Flower" w:hAnsi="Indie Flower"/>
-          <w:sz w:val="28"/>
-          <w:szCs w:val="28"/>
-        </w:rPr>
-      </w:pPr>
-      <w:r>
-        <w:rPr>
-          <w:rFonts w:ascii="Indie Flower" w:hAnsi="Indie Flower"/>
-          <w:sz w:val="28"/>
-          <w:szCs w:val="28"/>
-        </w:rPr>
-        <w:t>With the creation of a taxi, you can run a small taxi business on the side. Doing well in previous taxi missions will provide tips and a high rating, which gives richer future customers.</w:t>
-      </w:r>
-    </w:p>
-    <w:p>
-      <w:pPr>
-        <w:jc w:val="center"/>
-        <w:rPr>
-          <w:rFonts w:ascii="Indie Flower" w:hAnsi="Indie Flower"/>
-          <w:sz w:val="28"/>
-          <w:szCs w:val="28"/>
-        </w:rPr>
-      </w:pPr>
-    </w:p>
-    <w:p>
-      <w:pPr>
-        <w:jc w:val="center"/>
-        <w:rPr>
-          <w:rFonts w:ascii="Indie Flower" w:hAnsi="Indie Flower"/>
-          <w:sz w:val="28"/>
-          <w:szCs w:val="28"/>
-        </w:rPr>
-      </w:pPr>
-      <w:r>
-        <w:rPr>
-          <w:rFonts w:ascii="Indie Flower" w:hAnsi="Indie Flower"/>
-          <w:sz w:val="28"/>
-          <w:szCs w:val="28"/>
-        </w:rPr>
-        <w:t>Players can randomly receive taxi requests and car requests. On a resupply mission, you can get lucky and receive high value parts. On occasion when you are an experienced mechanic, the military will ask you to build weaponized vehicles for them with parts they give you.</w:t>
-      </w:r>
-    </w:p>
-    <w:p>
-      <w:pPr>
-        <w:jc w:val="center"/>
-        <w:rPr>
-          <w:rFonts w:ascii="Indie Flower" w:hAnsi="Indie Flower"/>
-          <w:sz w:val="28"/>
-          <w:szCs w:val="28"/>
-        </w:rPr>
-      </w:pPr>
-    </w:p>
-    <w:p>
-      <w:pPr>
-        <w:jc w:val="center"/>
-        <w:rPr>
-          <w:rFonts w:ascii="Indie Flower" w:hAnsi="Indie Flower"/>
-          <w:sz w:val="28"/>
-          <w:szCs w:val="28"/>
-        </w:rPr>
-      </w:pPr>
-      <w:r>
-        <w:rPr>
-          <w:rFonts w:ascii="Indie Flower" w:hAnsi="Indie Flower"/>
-          <w:sz w:val="28"/>
-          <w:szCs w:val="28"/>
-        </w:rPr>
-        <w:t>With cash, you can purchase garage upgrades to build better cars and sell to richer buyers. Staff to run part missions are also available.</w:t>
-      </w:r>
-    </w:p>
-    <w:p>
-      <w:pPr>
-        <w:jc w:val="center"/>
-        <w:rPr>
-          <w:rFonts w:ascii="Indie Flower" w:hAnsi="Indie Flower"/>
-          <w:sz w:val="28"/>
-          <w:szCs w:val="28"/>
-        </w:rPr>
-      </w:pPr>
-    </w:p>
-    <w:p>
-      <w:pPr>
-        <w:jc w:val="center"/>
-        <w:rPr>
-          <w:rFonts w:ascii="Indie Flower" w:hAnsi="Indie Flower"/>
-          <w:sz w:val="28"/>
-          <w:szCs w:val="28"/>
-        </w:rPr>
-      </w:pPr>
-      <w:r>
-        <w:rPr>
-          <w:rFonts w:ascii="Indie Flower" w:hAnsi="Indie Flower"/>
-          <w:sz w:val="28"/>
-          <w:szCs w:val="28"/>
-        </w:rPr>
-        <w:t xml:space="preserve">Characters: mechanic, civilian x8, low level buyer x2, high level buyer x2, </w:t>
-      </w:r>
-      <w:r>
-        <w:rPr>
-          <w:rFonts w:ascii="Indie Flower" w:hAnsi="Indie Flower"/>
-          <w:sz w:val="28"/>
-          <w:szCs w:val="28"/>
-        </w:rPr>
-        <w:t>part dealer (no shop), architect (to upgrade home garage).</w:t>
-      </w:r>
-    </w:p>
-    <w:p>
-      <w:pPr>
-        <w:jc w:val="center"/>
-        <w:rPr>
-          <w:rFonts w:ascii="Indie Flower" w:hAnsi="Indie Flower"/>
-          <w:sz w:val="28"/>
-          <w:szCs w:val="28"/>
-          <w:u w:val="single"/>
-        </w:rPr>
-      </w:pPr>
-      <w:r>
-        <w:rPr>
-          <w:rFonts w:ascii="Indie Flower" w:hAnsi="Indie Flower"/>
-          <w:sz w:val="28"/>
-          <w:szCs w:val="28"/>
-          <w:u w:val="single"/>
-        </w:rPr>
-        <w:t>Free Play</w:t>
-      </w:r>
-    </w:p>
-    <w:p>
-      <w:pPr>
-        <w:jc w:val="center"/>
-        <w:rPr>
-          <w:rFonts w:ascii="Indie Flower" w:hAnsi="Indie Flower"/>
-          <w:sz w:val="28"/>
-          <w:szCs w:val="28"/>
-        </w:rPr>
-      </w:pPr>
-      <w:r>
-        <w:rPr>
-          <w:rFonts w:ascii="Indie Flower" w:hAnsi="Indie Flower"/>
-          <w:sz w:val="28"/>
-          <w:szCs w:val="28"/>
-        </w:rPr>
-        <w:t>No storyline. Participate in races, drive around and buy new cars.</w:t>
-      </w:r>
-      <w:r>
-        <w:rPr>
-          <w:rFonts w:ascii="Indie Flower" w:hAnsi="Indie Flower"/>
-          <w:sz w:val="28"/>
-          <w:szCs w:val="28"/>
-        </w:rPr>
-        <w:t xml:space="preserve"> Run car duels with military vehicles available for purchase.</w:t>
-      </w:r>
-    </w:p>
-    <w:p>
-      <w:pPr>
-        <w:jc w:val="center"/>
-        <w:rPr>
-          <w:rFonts w:ascii="Indie Flower" w:hAnsi="Indie Flower"/>
-          <w:sz w:val="28"/>
-          <w:szCs w:val="28"/>
-        </w:rPr>
-      </w:pPr>
-    </w:p>
-    <w:p>
-      <w:pPr>
-        <w:jc w:val="center"/>
-        <w:rPr>
-          <w:rFonts w:ascii="Indie Flower" w:hAnsi="Indie Flower"/>
-          <w:sz w:val="28"/>
-          <w:szCs w:val="28"/>
-        </w:rPr>
-      </w:pPr>
-      <w:r>
-        <w:rPr>
-          <w:rFonts w:ascii="Indie Flower" w:hAnsi="Indie Flower"/>
-          <w:sz w:val="28"/>
-          <w:szCs w:val="28"/>
-        </w:rPr>
-        <w:t xml:space="preserve">Characters: Civilian x8, car salesman, estate agent, </w:t>
-      </w:r>
-      <w:r>
-        <w:rPr>
-          <w:rFonts w:ascii="Indie Flower" w:hAnsi="Indie Flower"/>
-          <w:sz w:val="28"/>
-          <w:szCs w:val="28"/>
-        </w:rPr>
-        <w:t>warehouse mechanic, warehouse security guard, 2x high level buyer, 2x low level buyer, 6x gang member, tool shop owner, part dealer, architect.</w:t>
+        <w:t xml:space="preserve">Gangs near the area will attempt to randomly sell phony cars. A </w:t>
       </w:r>
       <w:bookmarkStart w:id="0" w:name="_GoBack"/>
       <w:bookmarkEnd w:id="0"/>
+      <w:r>
+        <w:rPr>
+          <w:rFonts w:ascii="Indie Flower" w:hAnsi="Indie Flower"/>
+          <w:sz w:val="28"/>
+          <w:szCs w:val="28"/>
+        </w:rPr>
+        <w:t>mission would be to stop this to keep garage popularity. Texts will randomly appear from family members who used to own garage, giving game tips. Offers for race’s against customers / gang members for cash and XP.</w:t>
+      </w:r>
+    </w:p>
+    <w:p>
+      <w:pPr>
+        <w:jc w:val="center"/>
+        <w:rPr>
+          <w:rFonts w:ascii="Indie Flower" w:hAnsi="Indie Flower"/>
+          <w:sz w:val="28"/>
+          <w:szCs w:val="28"/>
+        </w:rPr>
+      </w:pPr>
+    </w:p>
+    <w:p>
+      <w:pPr>
+        <w:jc w:val="center"/>
+        <w:rPr>
+          <w:rFonts w:ascii="Indie Flower" w:hAnsi="Indie Flower"/>
+          <w:sz w:val="28"/>
+          <w:szCs w:val="28"/>
+        </w:rPr>
+      </w:pPr>
+      <w:r>
+        <w:rPr>
+          <w:rFonts w:ascii="Indie Flower" w:hAnsi="Indie Flower"/>
+          <w:sz w:val="28"/>
+          <w:szCs w:val="28"/>
+        </w:rPr>
+        <w:t>Cash can be used to buy vehicle storage upgrades or garage equipment upgrades – this will allow higher level customers to come in. Cash can also be used to buy a property with a garage to participate in races.</w:t>
+      </w:r>
+    </w:p>
+    <w:p>
+      <w:pPr>
+        <w:jc w:val="center"/>
+        <w:rPr>
+          <w:rFonts w:ascii="Indie Flower" w:hAnsi="Indie Flower"/>
+          <w:sz w:val="28"/>
+          <w:szCs w:val="28"/>
+        </w:rPr>
+      </w:pPr>
+    </w:p>
+    <w:p>
+      <w:pPr>
+        <w:jc w:val="center"/>
+        <w:rPr>
+          <w:rFonts w:ascii="Indie Flower" w:hAnsi="Indie Flower"/>
+          <w:sz w:val="28"/>
+          <w:szCs w:val="28"/>
+        </w:rPr>
+      </w:pPr>
+      <w:r>
+        <w:rPr>
+          <w:rFonts w:ascii="Indie Flower" w:hAnsi="Indie Flower"/>
+          <w:sz w:val="28"/>
+          <w:szCs w:val="28"/>
+        </w:rPr>
+        <w:t xml:space="preserve">Characters: </w:t>
+      </w:r>
+      <w:r>
+        <w:rPr>
+          <w:rFonts w:ascii="Indie Flower" w:hAnsi="Indie Flower"/>
+          <w:sz w:val="28"/>
+          <w:szCs w:val="28"/>
+        </w:rPr>
+        <w:t>Garage mechanic, Grandpa, Brother, Low level buyer x2. High level buyer x2, 8x civilian, 6x gang member</w:t>
+      </w:r>
+      <w:r>
+        <w:rPr>
+          <w:rFonts w:ascii="Indie Flower" w:hAnsi="Indie Flower"/>
+          <w:sz w:val="28"/>
+          <w:szCs w:val="28"/>
+        </w:rPr>
+        <w:t>, tool shop owner</w:t>
+      </w:r>
+      <w:r>
+        <w:rPr>
+          <w:rFonts w:ascii="Indie Flower" w:hAnsi="Indie Flower"/>
+          <w:sz w:val="28"/>
+          <w:szCs w:val="28"/>
+        </w:rPr>
+        <w:t>.</w:t>
+      </w:r>
+    </w:p>
+    <w:p>
+      <w:pPr>
+        <w:jc w:val="center"/>
+        <w:rPr>
+          <w:rFonts w:ascii="Indie Flower" w:hAnsi="Indie Flower"/>
+          <w:sz w:val="28"/>
+          <w:szCs w:val="28"/>
+          <w:u w:val="single"/>
+        </w:rPr>
+      </w:pPr>
+      <w:r>
+        <w:rPr>
+          <w:rFonts w:ascii="Indie Flower" w:hAnsi="Indie Flower"/>
+          <w:sz w:val="28"/>
+          <w:szCs w:val="28"/>
+          <w:u w:val="single"/>
+        </w:rPr>
+        <w:t>Storyline for game type 3 / attempt 3</w:t>
+      </w:r>
+    </w:p>
+    <w:p>
+      <w:pPr>
+        <w:jc w:val="center"/>
+        <w:rPr>
+          <w:rFonts w:ascii="Indie Flower" w:hAnsi="Indie Flower"/>
+          <w:sz w:val="28"/>
+          <w:szCs w:val="28"/>
+        </w:rPr>
+      </w:pPr>
+      <w:r>
+        <w:rPr>
+          <w:rFonts w:ascii="Indie Flower" w:hAnsi="Indie Flower"/>
+          <w:sz w:val="28"/>
+          <w:szCs w:val="28"/>
+        </w:rPr>
+        <w:t>You start in a home with a garage, your aim is to create vehicles. You can either store them, drive them around and race them or sell them. You must run restock missions to gather parts to build cars.</w:t>
+      </w:r>
+    </w:p>
+    <w:p>
+      <w:pPr>
+        <w:jc w:val="center"/>
+        <w:rPr>
+          <w:rFonts w:ascii="Indie Flower" w:hAnsi="Indie Flower"/>
+          <w:sz w:val="28"/>
+          <w:szCs w:val="28"/>
+        </w:rPr>
+      </w:pPr>
+    </w:p>
+    <w:p>
+      <w:pPr>
+        <w:jc w:val="center"/>
+        <w:rPr>
+          <w:rFonts w:ascii="Indie Flower" w:hAnsi="Indie Flower"/>
+          <w:sz w:val="28"/>
+          <w:szCs w:val="28"/>
+        </w:rPr>
+      </w:pPr>
+      <w:r>
+        <w:rPr>
+          <w:rFonts w:ascii="Indie Flower" w:hAnsi="Indie Flower"/>
+          <w:sz w:val="28"/>
+          <w:szCs w:val="28"/>
+        </w:rPr>
+        <w:t>With the creation of a taxi, you can run a small taxi business on the side. Doing well in previous taxi missions will provide tips and a high rating, which gives richer future customers.</w:t>
+      </w:r>
+    </w:p>
+    <w:p>
+      <w:pPr>
+        <w:jc w:val="center"/>
+        <w:rPr>
+          <w:rFonts w:ascii="Indie Flower" w:hAnsi="Indie Flower"/>
+          <w:sz w:val="28"/>
+          <w:szCs w:val="28"/>
+        </w:rPr>
+      </w:pPr>
+    </w:p>
+    <w:p>
+      <w:pPr>
+        <w:jc w:val="center"/>
+        <w:rPr>
+          <w:rFonts w:ascii="Indie Flower" w:hAnsi="Indie Flower"/>
+          <w:sz w:val="28"/>
+          <w:szCs w:val="28"/>
+        </w:rPr>
+      </w:pPr>
+      <w:r>
+        <w:rPr>
+          <w:rFonts w:ascii="Indie Flower" w:hAnsi="Indie Flower"/>
+          <w:sz w:val="28"/>
+          <w:szCs w:val="28"/>
+        </w:rPr>
+        <w:t>Players can randomly receive taxi requests and car requests. On a resupply mission, you can get lucky and receive high value parts. On occasion when you are an experienced mechanic, the military will ask you to build weaponized vehicles for them with parts they give you.</w:t>
+      </w:r>
+    </w:p>
+    <w:p>
+      <w:pPr>
+        <w:jc w:val="center"/>
+        <w:rPr>
+          <w:rFonts w:ascii="Indie Flower" w:hAnsi="Indie Flower"/>
+          <w:sz w:val="28"/>
+          <w:szCs w:val="28"/>
+        </w:rPr>
+      </w:pPr>
+    </w:p>
+    <w:p>
+      <w:pPr>
+        <w:jc w:val="center"/>
+        <w:rPr>
+          <w:rFonts w:ascii="Indie Flower" w:hAnsi="Indie Flower"/>
+          <w:sz w:val="28"/>
+          <w:szCs w:val="28"/>
+        </w:rPr>
+      </w:pPr>
+      <w:r>
+        <w:rPr>
+          <w:rFonts w:ascii="Indie Flower" w:hAnsi="Indie Flower"/>
+          <w:sz w:val="28"/>
+          <w:szCs w:val="28"/>
+        </w:rPr>
+        <w:t>With cash, you can purchase garage upgrades to build better cars and sell to richer buyers. Staff to run part missions are also available.</w:t>
+      </w:r>
+    </w:p>
+    <w:p>
+      <w:pPr>
+        <w:jc w:val="center"/>
+        <w:rPr>
+          <w:rFonts w:ascii="Indie Flower" w:hAnsi="Indie Flower"/>
+          <w:sz w:val="28"/>
+          <w:szCs w:val="28"/>
+        </w:rPr>
+      </w:pPr>
+    </w:p>
+    <w:p>
+      <w:pPr>
+        <w:jc w:val="center"/>
+        <w:rPr>
+          <w:rFonts w:ascii="Indie Flower" w:hAnsi="Indie Flower"/>
+          <w:sz w:val="28"/>
+          <w:szCs w:val="28"/>
+        </w:rPr>
+      </w:pPr>
+      <w:r>
+        <w:rPr>
+          <w:rFonts w:ascii="Indie Flower" w:hAnsi="Indie Flower"/>
+          <w:sz w:val="28"/>
+          <w:szCs w:val="28"/>
+        </w:rPr>
+        <w:t xml:space="preserve">Characters: mechanic, civilian x8, low level buyer x2, high level buyer x2, </w:t>
+      </w:r>
+      <w:r>
+        <w:rPr>
+          <w:rFonts w:ascii="Indie Flower" w:hAnsi="Indie Flower"/>
+          <w:sz w:val="28"/>
+          <w:szCs w:val="28"/>
+        </w:rPr>
+        <w:t>part dealer (no shop), architect (to upgrade home garage).</w:t>
+      </w:r>
+    </w:p>
+    <w:p>
+      <w:pPr>
+        <w:jc w:val="center"/>
+        <w:rPr>
+          <w:rFonts w:ascii="Indie Flower" w:hAnsi="Indie Flower"/>
+          <w:sz w:val="28"/>
+          <w:szCs w:val="28"/>
+          <w:u w:val="single"/>
+        </w:rPr>
+      </w:pPr>
+      <w:r>
+        <w:rPr>
+          <w:rFonts w:ascii="Indie Flower" w:hAnsi="Indie Flower"/>
+          <w:sz w:val="28"/>
+          <w:szCs w:val="28"/>
+          <w:u w:val="single"/>
+        </w:rPr>
+        <w:t>Free Play</w:t>
+      </w:r>
+    </w:p>
+    <w:p>
+      <w:pPr>
+        <w:jc w:val="center"/>
+        <w:rPr>
+          <w:rFonts w:ascii="Indie Flower" w:hAnsi="Indie Flower"/>
+          <w:sz w:val="28"/>
+          <w:szCs w:val="28"/>
+        </w:rPr>
+      </w:pPr>
+      <w:r>
+        <w:rPr>
+          <w:rFonts w:ascii="Indie Flower" w:hAnsi="Indie Flower"/>
+          <w:sz w:val="28"/>
+          <w:szCs w:val="28"/>
+        </w:rPr>
+        <w:t>No storyline. Participate in races, drive around and buy new cars.</w:t>
+      </w:r>
+      <w:r>
+        <w:rPr>
+          <w:rFonts w:ascii="Indie Flower" w:hAnsi="Indie Flower"/>
+          <w:sz w:val="28"/>
+          <w:szCs w:val="28"/>
+        </w:rPr>
+        <w:t xml:space="preserve"> Run car duels with military vehicles available for purchase.</w:t>
+      </w:r>
+    </w:p>
+    <w:p>
+      <w:pPr>
+        <w:jc w:val="center"/>
+        <w:rPr>
+          <w:rFonts w:ascii="Indie Flower" w:hAnsi="Indie Flower"/>
+          <w:sz w:val="28"/>
+          <w:szCs w:val="28"/>
+        </w:rPr>
+      </w:pPr>
+    </w:p>
+    <w:p>
+      <w:pPr>
+        <w:jc w:val="center"/>
+        <w:rPr>
+          <w:rFonts w:ascii="Indie Flower" w:hAnsi="Indie Flower"/>
+          <w:sz w:val="28"/>
+          <w:szCs w:val="28"/>
+        </w:rPr>
+      </w:pPr>
+      <w:r>
+        <w:rPr>
+          <w:rFonts w:ascii="Indie Flower" w:hAnsi="Indie Flower"/>
+          <w:sz w:val="28"/>
+          <w:szCs w:val="28"/>
+        </w:rPr>
+        <w:t xml:space="preserve">Characters: Civilian x8, car salesman, estate agent, </w:t>
+      </w:r>
+      <w:r>
+        <w:rPr>
+          <w:rFonts w:ascii="Indie Flower" w:hAnsi="Indie Flower"/>
+          <w:sz w:val="28"/>
+          <w:szCs w:val="28"/>
+        </w:rPr>
+        <w:t>warehouse mechanic, warehouse security guard, 2x high level buyer, 2x low level buyer, 6x gang member, tool shop owner, part dealer, architect.</w:t>
+      </w:r>
     </w:p>
     <w:sectPr>
       <w:pgSz w:w="11906" w:h="16838"/>
@@ -647,6 +653,127 @@
     </w:sectPr>
   </w:body>
 </w:document>
+</file>
+
+<file path=word/numbering.xml><?xml version="1.0" encoding="utf-8"?>
+<w:numbering xmlns:wpc="http://schemas.microsoft.com/office/word/2010/wordprocessingCanvas" xmlns:cx="http://schemas.microsoft.com/office/drawing/2014/chartex" xmlns:cx1="http://schemas.microsoft.com/office/drawing/2015/9/8/chartex" xmlns:cx2="http://schemas.microsoft.com/office/drawing/2015/10/21/chartex" xmlns:cx3="http://schemas.microsoft.com/office/drawing/2016/5/9/chartex" xmlns:cx4="http://schemas.microsoft.com/office/drawing/2016/5/10/chartex" xmlns:cx5="http://schemas.microsoft.com/office/drawing/2016/5/11/chartex" xmlns:cx6="http://schemas.microsoft.com/office/drawing/2016/5/12/chartex" xmlns:cx7="http://schemas.microsoft.com/office/drawing/2016/5/13/chartex" xmlns:cx8="http://schemas.microsoft.com/office/drawing/2016/5/14/chartex" xmlns:mc="http://schemas.openxmlformats.org/markup-compatibility/2006" xmlns:aink="http://schemas.microsoft.com/office/drawing/2016/ink" xmlns:am3d="http://schemas.microsoft.com/office/drawing/2017/model3d" xmlns:o="urn:schemas-microsoft-com:office:office" xmlns:r="http://schemas.openxmlformats.org/officeDocument/2006/relationships" xmlns:m="http://schemas.openxmlformats.org/officeDocument/2006/math" xmlns:v="urn:schemas-microsoft-com:vml" xmlns:wp14="http://schemas.microsoft.com/office/word/2010/wordprocessingDrawing" xmlns:wp="http://schemas.openxmlformats.org/drawingml/2006/wordprocessingDrawing" xmlns:w10="urn:schemas-microsoft-com:office:word" xmlns:w="http://schemas.openxmlformats.org/wordprocessingml/2006/main" xmlns:w14="http://schemas.microsoft.com/office/word/2010/wordml" xmlns:w15="http://schemas.microsoft.com/office/word/2012/wordml" xmlns:w16cid="http://schemas.microsoft.com/office/word/2016/wordml/cid" xmlns:w16se="http://schemas.microsoft.com/office/word/2015/wordml/symex" xmlns:wpg="http://schemas.microsoft.com/office/word/2010/wordprocessingGroup" xmlns:wpi="http://schemas.microsoft.com/office/word/2010/wordprocessingInk" xmlns:wne="http://schemas.microsoft.com/office/word/2006/wordml" xmlns:wps="http://schemas.microsoft.com/office/word/2010/wordprocessingShape" mc:Ignorable="w14 w15 w16se w16cid wp14">
+  <w:abstractNum w:abstractNumId="0" w15:restartNumberingAfterBreak="0">
+    <w:nsid w:val="6AFE53D6"/>
+    <w:multiLevelType w:val="hybridMultilevel"/>
+    <w:tmpl w:val="EEB685EA"/>
+    <w:lvl w:ilvl="0" w:tplc="08090001">
+      <w:start w:val="1"/>
+      <w:numFmt w:val="bullet"/>
+      <w:lvlText w:val=""/>
+      <w:lvlJc w:val="left"/>
+      <w:pPr>
+        <w:ind w:left="720" w:hanging="360"/>
+      </w:pPr>
+      <w:rPr>
+        <w:rFonts w:ascii="Symbol" w:hAnsi="Symbol" w:hint="default"/>
+      </w:rPr>
+    </w:lvl>
+    <w:lvl w:ilvl="1" w:tplc="08090003" w:tentative="1">
+      <w:start w:val="1"/>
+      <w:numFmt w:val="bullet"/>
+      <w:lvlText w:val="o"/>
+      <w:lvlJc w:val="left"/>
+      <w:pPr>
+        <w:ind w:left="1440" w:hanging="360"/>
+      </w:pPr>
+      <w:rPr>
+        <w:rFonts w:ascii="Courier New" w:hAnsi="Courier New" w:cs="Courier New" w:hint="default"/>
+      </w:rPr>
+    </w:lvl>
+    <w:lvl w:ilvl="2" w:tplc="08090005" w:tentative="1">
+      <w:start w:val="1"/>
+      <w:numFmt w:val="bullet"/>
+      <w:lvlText w:val=""/>
+      <w:lvlJc w:val="left"/>
+      <w:pPr>
+        <w:ind w:left="2160" w:hanging="360"/>
+      </w:pPr>
+      <w:rPr>
+        <w:rFonts w:ascii="Wingdings" w:hAnsi="Wingdings" w:hint="default"/>
+      </w:rPr>
+    </w:lvl>
+    <w:lvl w:ilvl="3" w:tplc="08090001" w:tentative="1">
+      <w:start w:val="1"/>
+      <w:numFmt w:val="bullet"/>
+      <w:lvlText w:val=""/>
+      <w:lvlJc w:val="left"/>
+      <w:pPr>
+        <w:ind w:left="2880" w:hanging="360"/>
+      </w:pPr>
+      <w:rPr>
+        <w:rFonts w:ascii="Symbol" w:hAnsi="Symbol" w:hint="default"/>
+      </w:rPr>
+    </w:lvl>
+    <w:lvl w:ilvl="4" w:tplc="08090003" w:tentative="1">
+      <w:start w:val="1"/>
+      <w:numFmt w:val="bullet"/>
+      <w:lvlText w:val="o"/>
+      <w:lvlJc w:val="left"/>
+      <w:pPr>
+        <w:ind w:left="3600" w:hanging="360"/>
+      </w:pPr>
+      <w:rPr>
+        <w:rFonts w:ascii="Courier New" w:hAnsi="Courier New" w:cs="Courier New" w:hint="default"/>
+      </w:rPr>
+    </w:lvl>
+    <w:lvl w:ilvl="5" w:tplc="08090005" w:tentative="1">
+      <w:start w:val="1"/>
+      <w:numFmt w:val="bullet"/>
+      <w:lvlText w:val=""/>
+      <w:lvlJc w:val="left"/>
+      <w:pPr>
+        <w:ind w:left="4320" w:hanging="360"/>
+      </w:pPr>
+      <w:rPr>
+        <w:rFonts w:ascii="Wingdings" w:hAnsi="Wingdings" w:hint="default"/>
+      </w:rPr>
+    </w:lvl>
+    <w:lvl w:ilvl="6" w:tplc="08090001" w:tentative="1">
+      <w:start w:val="1"/>
+      <w:numFmt w:val="bullet"/>
+      <w:lvlText w:val=""/>
+      <w:lvlJc w:val="left"/>
+      <w:pPr>
+        <w:ind w:left="5040" w:hanging="360"/>
+      </w:pPr>
+      <w:rPr>
+        <w:rFonts w:ascii="Symbol" w:hAnsi="Symbol" w:hint="default"/>
+      </w:rPr>
+    </w:lvl>
+    <w:lvl w:ilvl="7" w:tplc="08090003" w:tentative="1">
+      <w:start w:val="1"/>
+      <w:numFmt w:val="bullet"/>
+      <w:lvlText w:val="o"/>
+      <w:lvlJc w:val="left"/>
+      <w:pPr>
+        <w:ind w:left="5760" w:hanging="360"/>
+      </w:pPr>
+      <w:rPr>
+        <w:rFonts w:ascii="Courier New" w:hAnsi="Courier New" w:cs="Courier New" w:hint="default"/>
+      </w:rPr>
+    </w:lvl>
+    <w:lvl w:ilvl="8" w:tplc="08090005" w:tentative="1">
+      <w:start w:val="1"/>
+      <w:numFmt w:val="bullet"/>
+      <w:lvlText w:val=""/>
+      <w:lvlJc w:val="left"/>
+      <w:pPr>
+        <w:ind w:left="6480" w:hanging="360"/>
+      </w:pPr>
+      <w:rPr>
+        <w:rFonts w:ascii="Wingdings" w:hAnsi="Wingdings" w:hint="default"/>
+      </w:rPr>
+    </w:lvl>
+  </w:abstractNum>
+  <w:num w:numId="1">
+    <w:abstractNumId w:val="0"/>
+  </w:num>
+</w:numbering>
 </file>
 
 <file path=word/styles.xml><?xml version="1.0" encoding="utf-8"?>
@@ -1076,6 +1203,17 @@
     <w:semiHidden/>
     <w:unhideWhenUsed/>
   </w:style>
+  <w:style w:type="paragraph" w:styleId="ListParagraph">
+    <w:name w:val="List Paragraph"/>
+    <w:basedOn w:val="Normal"/>
+    <w:uiPriority w:val="34"/>
+    <w:qFormat/>
+    <w:rsid w:val="00391A34"/>
+    <w:pPr>
+      <w:ind w:left="720"/>
+      <w:contextualSpacing/>
+    </w:pPr>
+  </w:style>
 </w:styles>
 </file>
 
